--- a/Week4/Labs/Lab 4.docx
+++ b/Week4/Labs/Lab 4.docx
@@ -29,15 +29,6 @@
     </w:p>
     <w:p>
       <w:pPr>
-        <w:rPr>
-          <w:color w:val="000000" w:themeColor="text1"/>
-          <w:sz w:val="40"/>
-          <w:szCs w:val="40"/>
-        </w:rPr>
-      </w:pPr>
-    </w:p>
-    <w:p>
-      <w:pPr>
         <w:pStyle w:val="ListParagraph"/>
         <w:numPr>
           <w:ilvl w:val="0"/>
@@ -143,25 +134,7 @@
           <w:sz w:val="40"/>
           <w:szCs w:val="40"/>
         </w:rPr>
-        <w:t>Did that customer rent any movie more than once? (</w:t>
-      </w:r>
-      <w:proofErr w:type="gramStart"/>
-      <w:r>
-        <w:rPr>
-          <w:color w:val="000000" w:themeColor="text1"/>
-          <w:sz w:val="40"/>
-          <w:szCs w:val="40"/>
-        </w:rPr>
-        <w:t>provide</w:t>
-      </w:r>
-      <w:proofErr w:type="gramEnd"/>
-      <w:r>
-        <w:rPr>
-          <w:color w:val="000000" w:themeColor="text1"/>
-          <w:sz w:val="40"/>
-          <w:szCs w:val="40"/>
-        </w:rPr>
-        <w:t xml:space="preserve"> the query to validate)</w:t>
+        <w:t>Did that customer rent any movie more than once? (provide the query to validate)</w:t>
       </w:r>
     </w:p>
     <w:p>
@@ -227,25 +200,16 @@
           <w:sz w:val="40"/>
           <w:szCs w:val="40"/>
         </w:rPr>
-        <w:t xml:space="preserve"> How can denormalization aid business users answer questions on the database more efficiently? Would it be more advantageous to create </w:t>
+        <w:t xml:space="preserve"> How can denormalization aid business users answer questions on the database more efficiently? Would it be more advantageous to create a VIEW or to use a NoSQL technology? List pros and cons of both approaches. Your answer should be a minimum of four paragraphs explaining: how denormalization can help and a comparative analysis for VIEWs vs NoSQL. You will need to perform research online or at the library to answer this question, be sure to cite at </w:t>
       </w:r>
-      <w:proofErr w:type="gramStart"/>
       <w:r>
         <w:rPr>
           <w:color w:val="000000" w:themeColor="text1"/>
           <w:sz w:val="40"/>
           <w:szCs w:val="40"/>
         </w:rPr>
-        <w:t>a VIEW</w:t>
-      </w:r>
-      <w:proofErr w:type="gramEnd"/>
-      <w:r>
-        <w:rPr>
-          <w:color w:val="000000" w:themeColor="text1"/>
-          <w:sz w:val="40"/>
-          <w:szCs w:val="40"/>
-        </w:rPr>
-        <w:t xml:space="preserve"> or to use a NoSQL technology? List pros and cons of both approaches. Your answer should be a minimum of four paragraphs explaining: how denormalization can help and a comparative analysis for VIEWs vs NoSQL. You will need to perform research online or at the library to answer this question, be sure to cite at LEAST 3 pros and 3 cons for each approach.   Cite all sources for your answer. </w:t>
+        <w:lastRenderedPageBreak/>
+        <w:t xml:space="preserve">LEAST 3 pros and 3 cons for each approach.   Cite all sources for your answer. </w:t>
       </w:r>
     </w:p>
     <w:sectPr>
